--- a/скрипт.docx
+++ b/скрипт.docx
@@ -2,239 +2,36 @@
 <file path=word/document.xml><?xml version="1.0" encoding="utf-8"?>
 <w:document xmlns:wpc="http://schemas.microsoft.com/office/word/2010/wordprocessingCanvas" xmlns:mc="http://schemas.openxmlformats.org/markup-compatibility/2006" xmlns:o="urn:schemas-microsoft-com:office:office" xmlns:r="http://schemas.openxmlformats.org/officeDocument/2006/relationships" xmlns:m="http://schemas.openxmlformats.org/officeDocument/2006/math" xmlns:v="urn:schemas-microsoft-com:vml" xmlns:wp14="http://schemas.microsoft.com/office/word/2010/wordprocessingDrawing" xmlns:wp="http://schemas.openxmlformats.org/drawingml/2006/wordprocessingDrawing" xmlns:w10="urn:schemas-microsoft-com:office:word" xmlns:w="http://schemas.openxmlformats.org/wordprocessingml/2006/main" xmlns:w14="http://schemas.microsoft.com/office/word/2010/wordml" xmlns:w15="http://schemas.microsoft.com/office/word/2012/wordml" xmlns:wpg="http://schemas.microsoft.com/office/word/2010/wordprocessingGroup" xmlns:wpi="http://schemas.microsoft.com/office/word/2010/wordprocessingInk" xmlns:wne="http://schemas.microsoft.com/office/word/2006/wordml" xmlns:wps="http://schemas.microsoft.com/office/word/2010/wordprocessingShape" mc:Ignorable="w14 w15 wp14">
   <w:body>
-    <w:tbl>
-      <w:tblPr>
-        <w:tblStyle w:val="a3"/>
-        <w:tblW w:w="0" w:type="auto"/>
-        <w:tblLook w:val="04A0" w:firstRow="1" w:lastRow="0" w:firstColumn="1" w:lastColumn="0" w:noHBand="0" w:noVBand="1"/>
-      </w:tblPr>
-      <w:tblGrid>
-        <w:gridCol w:w="2336"/>
-        <w:gridCol w:w="2336"/>
-        <w:gridCol w:w="2336"/>
-        <w:gridCol w:w="2337"/>
-      </w:tblGrid>
-      <w:tr>
-        <w:trPr>
-          <w:trHeight w:val="851"/>
-        </w:trPr>
-        <w:tc>
-          <w:tcPr>
-            <w:tcW w:w="2336" w:type="dxa"/>
-            <w:hideMark/>
-          </w:tcPr>
-          <w:p>
-            <w:pPr>
-              <w:jc w:val="center"/>
-              <w:rPr>
-                <w:rFonts w:ascii="GOST type B" w:hAnsi="GOST type B"/>
-                <w:i/>
-                <w:sz w:val="28"/>
-                <w:szCs w:val="28"/>
-                <w:lang w:val="en-US"/>
-              </w:rPr>
-            </w:pPr>
-            <w:r>
-              <w:rPr>
-                <w:rFonts w:ascii="GOST type B" w:hAnsi="GOST type B"/>
-                <w:i/>
-                <w:sz w:val="28"/>
-                <w:szCs w:val="28"/>
-                <w:lang w:val="en-US"/>
-              </w:rPr>
-              <w:t>[</w:t>
-            </w:r>
-            <w:r>
-              <w:rPr>
-                <w:rFonts w:ascii="GOST type B" w:hAnsi="GOST type B"/>
-                <w:i/>
-                <w:sz w:val="28"/>
-                <w:szCs w:val="28"/>
-              </w:rPr>
-              <w:t xml:space="preserve">Поз. </w:t>
-            </w:r>
-            <w:r>
-              <w:rPr>
-                <w:rFonts w:ascii="GOST type B" w:hAnsi="GOST type B"/>
-                <w:i/>
-                <w:sz w:val="28"/>
-                <w:szCs w:val="28"/>
-              </w:rPr>
-              <w:t>О</w:t>
-            </w:r>
-            <w:r>
-              <w:rPr>
-                <w:rFonts w:ascii="GOST type B" w:hAnsi="GOST type B"/>
-                <w:i/>
-                <w:sz w:val="28"/>
-                <w:szCs w:val="28"/>
-              </w:rPr>
-              <w:t>бозначение</w:t>
-            </w:r>
-            <w:r>
-              <w:rPr>
-                <w:rFonts w:ascii="GOST type B" w:hAnsi="GOST type B"/>
-                <w:i/>
-                <w:sz w:val="28"/>
-                <w:szCs w:val="28"/>
-                <w:lang w:val="en-US"/>
-              </w:rPr>
-              <w:t>]</w:t>
-            </w:r>
-          </w:p>
-        </w:tc>
-        <w:tc>
-          <w:tcPr>
-            <w:tcW w:w="2336" w:type="dxa"/>
-            <w:hideMark/>
-          </w:tcPr>
-          <w:p>
-            <w:pPr>
-              <w:jc w:val="center"/>
-              <w:rPr>
-                <w:rFonts w:ascii="GOST type B" w:hAnsi="GOST type B"/>
-                <w:i/>
-                <w:sz w:val="28"/>
-                <w:szCs w:val="28"/>
-                <w:lang w:val="en-US"/>
-              </w:rPr>
-            </w:pPr>
-            <w:r>
-              <w:rPr>
-                <w:rFonts w:ascii="GOST type B" w:hAnsi="GOST type B"/>
-                <w:i/>
-                <w:sz w:val="28"/>
-                <w:szCs w:val="28"/>
-                <w:lang w:val="en-US"/>
-              </w:rPr>
-              <w:t>[</w:t>
-            </w:r>
-            <w:r>
-              <w:rPr>
-                <w:rFonts w:ascii="GOST type B" w:hAnsi="GOST type B"/>
-                <w:i/>
-                <w:sz w:val="28"/>
-                <w:szCs w:val="28"/>
-              </w:rPr>
-              <w:t>Наименование</w:t>
-            </w:r>
-            <w:r>
-              <w:rPr>
-                <w:rFonts w:ascii="GOST type B" w:hAnsi="GOST type B"/>
-                <w:i/>
-                <w:sz w:val="28"/>
-                <w:szCs w:val="28"/>
-                <w:lang w:val="en-US"/>
-              </w:rPr>
-              <w:t>]</w:t>
-            </w:r>
-          </w:p>
-        </w:tc>
-        <w:tc>
-          <w:tcPr>
-            <w:tcW w:w="2336" w:type="dxa"/>
-            <w:hideMark/>
-          </w:tcPr>
-          <w:p>
-            <w:pPr>
-              <w:jc w:val="center"/>
-              <w:rPr>
-                <w:rFonts w:ascii="GOST type B" w:hAnsi="GOST type B"/>
-                <w:i/>
-                <w:sz w:val="28"/>
-                <w:szCs w:val="28"/>
-                <w:lang w:val="en-US"/>
-              </w:rPr>
-            </w:pPr>
-            <w:r>
-              <w:rPr>
-                <w:rFonts w:ascii="GOST type B" w:hAnsi="GOST type B"/>
-                <w:i/>
-                <w:sz w:val="28"/>
-                <w:szCs w:val="28"/>
-                <w:lang w:val="en-US"/>
-              </w:rPr>
-              <w:t>[</w:t>
-            </w:r>
-            <w:r>
-              <w:rPr>
-                <w:rFonts w:ascii="GOST type B" w:hAnsi="GOST type B"/>
-                <w:i/>
-                <w:sz w:val="28"/>
-                <w:szCs w:val="28"/>
-              </w:rPr>
-              <w:t>Кол.</w:t>
-            </w:r>
-            <w:r>
-              <w:rPr>
-                <w:rFonts w:ascii="GOST type B" w:hAnsi="GOST type B"/>
-                <w:i/>
-                <w:sz w:val="28"/>
-                <w:szCs w:val="28"/>
-                <w:lang w:val="en-US"/>
-              </w:rPr>
-              <w:t>]</w:t>
-            </w:r>
-          </w:p>
-        </w:tc>
-        <w:tc>
-          <w:tcPr>
-            <w:tcW w:w="2337" w:type="dxa"/>
-            <w:hideMark/>
-          </w:tcPr>
-          <w:p>
-            <w:pPr>
-              <w:jc w:val="center"/>
-              <w:rPr>
-                <w:rFonts w:ascii="GOST type B" w:hAnsi="GOST type B"/>
-                <w:i/>
-                <w:sz w:val="28"/>
-                <w:szCs w:val="28"/>
-              </w:rPr>
-            </w:pPr>
-            <w:r>
-              <w:rPr>
-                <w:rFonts w:ascii="GOST type B" w:hAnsi="GOST type B"/>
-                <w:i/>
-                <w:sz w:val="28"/>
-                <w:szCs w:val="28"/>
-                <w:lang w:val="en-US"/>
-              </w:rPr>
-              <w:t>[</w:t>
-            </w:r>
-            <w:r>
-              <w:rPr>
-                <w:rFonts w:ascii="GOST type B" w:hAnsi="GOST type B"/>
-                <w:i/>
-                <w:sz w:val="28"/>
-                <w:szCs w:val="28"/>
-              </w:rPr>
-              <w:t>Примечание</w:t>
-            </w:r>
-            <w:r>
-              <w:rPr>
-                <w:rFonts w:ascii="GOST type B" w:hAnsi="GOST type B"/>
-                <w:i/>
-                <w:sz w:val="28"/>
-                <w:szCs w:val="28"/>
-                <w:lang w:val="en-US"/>
-              </w:rPr>
-              <w:t>]</w:t>
-            </w:r>
-            <w:r>
-              <w:rPr>
-                <w:rFonts w:ascii="GOST type B" w:hAnsi="GOST type B"/>
-                <w:i/>
-                <w:sz w:val="28"/>
-                <w:szCs w:val="28"/>
-              </w:rPr>
-              <w:t xml:space="preserve"> </w:t>
-            </w:r>
-          </w:p>
-        </w:tc>
-      </w:tr>
-    </w:tbl>
     <w:p>
+      <w:r>
+        <w:rPr>
+          <w:rFonts w:ascii="GOST type B" w:hAnsi="GOST type B"/>
+          <w:i/>
+          <w:sz w:val="28"/>
+          <w:szCs w:val="28"/>
+          <w:lang w:val="en-US"/>
+        </w:rPr>
+        <w:t>[</w:t>
+      </w:r>
+      <w:r>
+        <w:rPr>
+          <w:rFonts w:ascii="GOST type B" w:hAnsi="GOST type B"/>
+          <w:i/>
+          <w:sz w:val="28"/>
+          <w:szCs w:val="28"/>
+        </w:rPr>
+        <w:t>Наименование</w:t>
+      </w:r>
+      <w:r>
+        <w:rPr>
+          <w:rFonts w:ascii="GOST type B" w:hAnsi="GOST type B"/>
+          <w:i/>
+          <w:sz w:val="28"/>
+          <w:szCs w:val="28"/>
+          <w:lang w:val="en-US"/>
+        </w:rPr>
+        <w:t>]</w:t>
+      </w:r>
       <w:bookmarkStart w:id="0" w:name="_GoBack"/>
       <w:bookmarkEnd w:id="0"/>
     </w:p>
@@ -964,7 +761,7 @@
 </file>
 
 <file path=customXml/itemProps1.xml><?xml version="1.0" encoding="utf-8"?>
-<ds:datastoreItem xmlns:ds="http://schemas.openxmlformats.org/officeDocument/2006/customXml" ds:itemID="{39B78525-06F9-43F9-9230-29E845B4D2AE}">
+<ds:datastoreItem xmlns:ds="http://schemas.openxmlformats.org/officeDocument/2006/customXml" ds:itemID="{DEB35927-9A53-489D-924A-28073984E0F1}">
   <ds:schemaRefs>
     <ds:schemaRef ds:uri="http://schemas.openxmlformats.org/officeDocument/2006/bibliography"/>
   </ds:schemaRefs>
